--- a/MyBook/2 frontend/Web Develop Bootcamp/Javascript Basics/Async Javascript.docx
+++ b/MyBook/2 frontend/Web Develop Bootcamp/Javascript Basics/Async Javascript.docx
@@ -3,6 +3,420 @@
 <w:document xmlns:wpc="http://schemas.microsoft.com/office/word/2010/wordprocessingCanvas" xmlns:mc="http://schemas.openxmlformats.org/markup-compatibility/2006" xmlns:o="urn:schemas-microsoft-com:office:office" xmlns:r="http://schemas.openxmlformats.org/officeDocument/2006/relationships" xmlns:m="http://schemas.openxmlformats.org/officeDocument/2006/math" xmlns:v="urn:schemas-microsoft-com:vml" xmlns:wp14="http://schemas.microsoft.com/office/word/2010/wordprocessingDrawing" xmlns:wp="http://schemas.openxmlformats.org/drawingml/2006/wordprocessingDrawing" xmlns:w="http://schemas.openxmlformats.org/wordprocessingml/2006/main" xmlns:w14="http://schemas.microsoft.com/office/word/2010/wordml" xmlns:w10="urn:schemas-microsoft-com:office:word" xmlns:w15="http://schemas.microsoft.com/office/word/2012/wordml" xmlns:wpg="http://schemas.microsoft.com/office/word/2010/wordprocessingGroup" xmlns:wpi="http://schemas.microsoft.com/office/word/2010/wordprocessingInk" xmlns:wne="http://schemas.microsoft.com/office/word/2006/wordml" xmlns:wps="http://schemas.microsoft.com/office/word/2010/wordprocessingShape" xmlns:wpsCustomData="http://www.wps.cn/officeDocument/2013/wpsCustomData" mc:Ignorable="w14 w15 wp14">
   <w:body>
     <w:p>
+      <w:pPr>
+        <w:numPr>
+          <w:numId w:val="0"/>
+        </w:numPr>
+        <w:ind w:leftChars="0"/>
+        <w:rPr>
+          <w:b/>
+          <w:bCs/>
+        </w:rPr>
+      </w:pPr>
+      <w:r>
+        <w:rPr>
+          <w:b/>
+          <w:bCs/>
+        </w:rPr>
+        <w:t>Basic Async</w:t>
+      </w:r>
+    </w:p>
+    <w:p>
+      <w:pPr>
+        <w:numPr>
+          <w:ilvl w:val="0"/>
+          <w:numId w:val="1"/>
+        </w:numPr>
+        <w:ind w:left="420" w:leftChars="0" w:hanging="420" w:firstLineChars="0"/>
+      </w:pPr>
+      <w:r>
+        <w:t>setTimeout(callback,time)</w:t>
+      </w:r>
+    </w:p>
+    <w:p>
+      <w:pPr>
+        <w:numPr>
+          <w:ilvl w:val="1"/>
+          <w:numId w:val="1"/>
+        </w:numPr>
+        <w:ind w:left="840" w:leftChars="0" w:hanging="420" w:firstLineChars="0"/>
+      </w:pPr>
+      <w:r>
+        <w:t>只运行一次，达到触发时间后自动触发callback</w:t>
+      </w:r>
+    </w:p>
+    <w:p>
+      <w:pPr>
+        <w:numPr>
+          <w:ilvl w:val="0"/>
+          <w:numId w:val="1"/>
+        </w:numPr>
+        <w:ind w:left="420" w:leftChars="0" w:hanging="420" w:firstLineChars="0"/>
+      </w:pPr>
+      <w:r>
+        <w:t>setInterval(callback,time)</w:t>
+      </w:r>
+    </w:p>
+    <w:p>
+      <w:pPr>
+        <w:numPr>
+          <w:ilvl w:val="1"/>
+          <w:numId w:val="1"/>
+        </w:numPr>
+        <w:tabs>
+          <w:tab w:val="left" w:pos="420"/>
+          <w:tab w:val="clear" w:pos="840"/>
+        </w:tabs>
+        <w:ind w:left="840" w:leftChars="0" w:hanging="420" w:firstLineChars="0"/>
+      </w:pPr>
+      <w:r>
+        <w:t>按照间隔不间断运行callback</w:t>
+      </w:r>
+    </w:p>
+    <w:p>
+      <w:pPr>
+        <w:numPr>
+          <w:ilvl w:val="0"/>
+          <w:numId w:val="1"/>
+        </w:numPr>
+        <w:ind w:left="420" w:leftChars="0" w:hanging="420" w:firstLineChars="0"/>
+      </w:pPr>
+      <w:r>
+        <w:t>clearTimeout(timeId)</w:t>
+      </w:r>
+    </w:p>
+    <w:p>
+      <w:pPr>
+        <w:numPr>
+          <w:ilvl w:val="1"/>
+          <w:numId w:val="1"/>
+        </w:numPr>
+        <w:tabs>
+          <w:tab w:val="left" w:pos="420"/>
+          <w:tab w:val="clear" w:pos="840"/>
+        </w:tabs>
+        <w:ind w:left="840" w:leftChars="0" w:hanging="420" w:firstLineChars="0"/>
+      </w:pPr>
+      <w:r>
+        <w:t>清除timeout超时运行callback,timeId 由setTimeout返回获得</w:t>
+      </w:r>
+    </w:p>
+    <w:p>
+      <w:pPr>
+        <w:numPr>
+          <w:ilvl w:val="0"/>
+          <w:numId w:val="1"/>
+        </w:numPr>
+        <w:ind w:left="420" w:leftChars="0" w:hanging="420" w:firstLineChars="0"/>
+      </w:pPr>
+      <w:r>
+        <w:t>clearInterval(timeId)</w:t>
+      </w:r>
+    </w:p>
+    <w:p>
+      <w:pPr>
+        <w:numPr>
+          <w:ilvl w:val="1"/>
+          <w:numId w:val="1"/>
+        </w:numPr>
+        <w:tabs>
+          <w:tab w:val="left" w:pos="420"/>
+          <w:tab w:val="clear" w:pos="840"/>
+        </w:tabs>
+        <w:ind w:left="840" w:leftChars="0" w:hanging="420" w:firstLineChars="0"/>
+      </w:pPr>
+      <w:r>
+        <w:t>清除</w:t>
+      </w:r>
+      <w:r>
+        <w:t>i</w:t>
+      </w:r>
+      <w:r>
+        <w:t>nterval超时运行callback,timeId 由setInterval返回获得</w:t>
+      </w:r>
+    </w:p>
+    <w:p>
+      <w:pPr>
+        <w:numPr>
+          <w:ilvl w:val="0"/>
+          <w:numId w:val="1"/>
+        </w:numPr>
+        <w:ind w:left="420" w:leftChars="0" w:hanging="420" w:firstLineChars="0"/>
+        <w:rPr>
+          <w:color w:val="FF0000"/>
+        </w:rPr>
+      </w:pPr>
+      <w:r>
+        <w:rPr>
+          <w:color w:val="FF0000"/>
+        </w:rPr>
+        <w:t>Queue(setTimeout,setInterval) 必需在当前的Stack(普通函数)结束才会再运行</w:t>
+      </w:r>
+    </w:p>
+    <w:p>
+      <w:pPr>
+        <w:numPr>
+          <w:ilvl w:val="0"/>
+          <w:numId w:val="1"/>
+        </w:numPr>
+        <w:ind w:left="420" w:leftChars="0" w:hanging="420" w:firstLineChars="0"/>
+      </w:pPr>
+      <w:r>
+        <w:t>Promise 约定模式(Promise对象接收两个回调，成功与失败，</w:t>
+      </w:r>
+      <w:r>
+        <w:rPr>
+          <w:color w:val="FF0000"/>
+        </w:rPr>
+        <w:t>可以利用这种机制来避开Queue Stack运行先后的问题</w:t>
+      </w:r>
+      <w:r>
+        <w:t>)</w:t>
+      </w:r>
+    </w:p>
+    <w:p>
+      <w:pPr>
+        <w:numPr>
+          <w:ilvl w:val="1"/>
+          <w:numId w:val="1"/>
+        </w:numPr>
+        <w:tabs>
+          <w:tab w:val="left" w:pos="420"/>
+          <w:tab w:val="clear" w:pos="840"/>
+        </w:tabs>
+        <w:ind w:left="840" w:leftChars="0" w:hanging="420" w:firstLineChars="0"/>
+      </w:pPr>
+      <w:r>
+        <w:t>var p1 = new Promise(function(resolve,reject){</w:t>
+      </w:r>
+    </w:p>
+    <w:p>
+      <w:pPr>
+        <w:numPr>
+          <w:numId w:val="0"/>
+        </w:numPr>
+        <w:tabs>
+          <w:tab w:val="left" w:pos="420"/>
+        </w:tabs>
+        <w:ind w:left="420" w:leftChars="0"/>
+      </w:pPr>
+      <w:r>
+        <w:tab/>
+        <w:t/>
+      </w:r>
+      <w:r>
+        <w:tab/>
+        <w:t>//成功</w:t>
+      </w:r>
+    </w:p>
+    <w:p>
+      <w:pPr>
+        <w:numPr>
+          <w:numId w:val="0"/>
+        </w:numPr>
+        <w:tabs>
+          <w:tab w:val="left" w:pos="420"/>
+        </w:tabs>
+        <w:ind w:left="420" w:leftChars="0"/>
+      </w:pPr>
+      <w:r>
+        <w:tab/>
+        <w:t/>
+      </w:r>
+      <w:r>
+        <w:tab/>
+        <w:t>Resolve(</w:t>
+      </w:r>
+      <w:r>
+        <w:rPr>
+          <w:rFonts w:hint="default"/>
+        </w:rPr>
+        <w:t>“data”</w:t>
+      </w:r>
+      <w:r>
+        <w:t>); 运行p1.then(function(data){})</w:t>
+      </w:r>
+    </w:p>
+    <w:p>
+      <w:pPr>
+        <w:numPr>
+          <w:numId w:val="0"/>
+        </w:numPr>
+        <w:tabs>
+          <w:tab w:val="left" w:pos="420"/>
+        </w:tabs>
+        <w:ind w:left="420" w:leftChars="0"/>
+      </w:pPr>
+      <w:r>
+        <w:tab/>
+        <w:t/>
+      </w:r>
+      <w:r>
+        <w:tab/>
+      </w:r>
+    </w:p>
+    <w:p>
+      <w:pPr>
+        <w:numPr>
+          <w:numId w:val="0"/>
+        </w:numPr>
+        <w:tabs>
+          <w:tab w:val="left" w:pos="420"/>
+        </w:tabs>
+        <w:ind w:left="420" w:leftChars="0"/>
+      </w:pPr>
+      <w:r>
+        <w:tab/>
+        <w:t/>
+      </w:r>
+      <w:r>
+        <w:tab/>
+        <w:t>//失败</w:t>
+      </w:r>
+    </w:p>
+    <w:p>
+      <w:pPr>
+        <w:numPr>
+          <w:numId w:val="0"/>
+        </w:numPr>
+        <w:tabs>
+          <w:tab w:val="left" w:pos="420"/>
+        </w:tabs>
+        <w:ind w:left="420" w:leftChars="0"/>
+      </w:pPr>
+      <w:r>
+        <w:tab/>
+        <w:t/>
+      </w:r>
+      <w:r>
+        <w:tab/>
+        <w:t>Reject(</w:t>
+      </w:r>
+      <w:r>
+        <w:rPr>
+          <w:rFonts w:hint="default"/>
+        </w:rPr>
+        <w:t>“data”</w:t>
+      </w:r>
+      <w:r>
+        <w:t>); 运行p1.catch(function(data){})</w:t>
+      </w:r>
+    </w:p>
+    <w:p>
+      <w:pPr>
+        <w:numPr>
+          <w:numId w:val="0"/>
+        </w:numPr>
+        <w:tabs>
+          <w:tab w:val="left" w:pos="420"/>
+        </w:tabs>
+        <w:ind w:left="420" w:leftChars="0"/>
+      </w:pPr>
+      <w:r>
+        <w:tab/>
+        <w:t>});</w:t>
+      </w:r>
+    </w:p>
+    <w:p>
+      <w:pPr>
+        <w:numPr>
+          <w:numId w:val="0"/>
+        </w:numPr>
+        <w:tabs>
+          <w:tab w:val="left" w:pos="420"/>
+        </w:tabs>
+        <w:ind w:left="420" w:leftChars="0"/>
+      </w:pPr>
+    </w:p>
+    <w:p>
+      <w:pPr>
+        <w:numPr>
+          <w:ilvl w:val="0"/>
+          <w:numId w:val="1"/>
+        </w:numPr>
+        <w:ind w:left="420" w:leftChars="0" w:hanging="420" w:firstLineChars="0"/>
+      </w:pPr>
+      <w:r>
+        <w:t>使用</w:t>
+      </w:r>
+      <w:r>
+        <w:t xml:space="preserve">Promise </w:t>
+      </w:r>
+      <w:r>
+        <w:t>Chain构建多级Promise(</w:t>
+      </w:r>
+      <w:r>
+        <w:rPr>
+          <w:color w:val="FF0000"/>
+        </w:rPr>
+        <w:t>在then中return new Promise再进行控制从而实现多级Promise</w:t>
+      </w:r>
+      <w:r>
+        <w:t>)</w:t>
+      </w:r>
+    </w:p>
+    <w:p>
+      <w:pPr>
+        <w:widowControl w:val="0"/>
+        <w:numPr>
+          <w:numId w:val="0"/>
+        </w:numPr>
+        <w:tabs>
+          <w:tab w:val="left" w:pos="420"/>
+        </w:tabs>
+        <w:jc w:val="both"/>
+      </w:pPr>
+    </w:p>
+    <w:p>
+      <w:pPr>
+        <w:widowControl w:val="0"/>
+        <w:numPr>
+          <w:numId w:val="0"/>
+        </w:numPr>
+        <w:tabs>
+          <w:tab w:val="left" w:pos="420"/>
+        </w:tabs>
+        <w:jc w:val="both"/>
+        <w:rPr>
+          <w:b/>
+          <w:bCs/>
+        </w:rPr>
+      </w:pPr>
+      <w:r>
+        <w:rPr>
+          <w:b/>
+          <w:bCs/>
+        </w:rPr>
+        <w:t>Ajax</w:t>
+      </w:r>
+    </w:p>
+    <w:p>
+      <w:pPr>
+        <w:numPr>
+          <w:ilvl w:val="0"/>
+          <w:numId w:val="1"/>
+        </w:numPr>
+        <w:ind w:left="420" w:leftChars="0" w:hanging="420" w:firstLineChars="0"/>
+      </w:pPr>
+      <w:r>
+        <w:t>setTimeout(callback,time)</w:t>
+      </w:r>
+    </w:p>
+    <w:p>
+      <w:pPr>
+        <w:widowControl w:val="0"/>
+        <w:numPr>
+          <w:numId w:val="0"/>
+        </w:numPr>
+        <w:tabs>
+          <w:tab w:val="left" w:pos="420"/>
+        </w:tabs>
+        <w:jc w:val="both"/>
+        <w:rPr>
+          <w:b/>
+          <w:bCs/>
+        </w:rPr>
+      </w:pPr>
       <w:bookmarkStart w:id="0" w:name="_GoBack"/>
       <w:bookmarkEnd w:id="0"/>
     </w:p>
@@ -14,6 +428,154 @@
     </w:sectPr>
   </w:body>
 </w:document>
+</file>
+
+<file path=word/numbering.xml><?xml version="1.0" encoding="utf-8"?>
+<w:numbering xmlns:wpc="http://schemas.microsoft.com/office/word/2010/wordprocessingCanvas" xmlns:mc="http://schemas.openxmlformats.org/markup-compatibility/2006" xmlns:o="urn:schemas-microsoft-com:office:office" xmlns:r="http://schemas.openxmlformats.org/officeDocument/2006/relationships" xmlns:m="http://schemas.openxmlformats.org/officeDocument/2006/math" xmlns:v="urn:schemas-microsoft-com:vml" xmlns:wp14="http://schemas.microsoft.com/office/word/2010/wordprocessingDrawing" xmlns:wp="http://schemas.openxmlformats.org/drawingml/2006/wordprocessingDrawing" xmlns:w10="urn:schemas-microsoft-com:office:word" xmlns:w="http://schemas.openxmlformats.org/wordprocessingml/2006/main" xmlns:w14="http://schemas.microsoft.com/office/word/2010/wordml" xmlns:wpg="http://schemas.microsoft.com/office/word/2010/wordprocessingGroup" xmlns:wpi="http://schemas.microsoft.com/office/word/2010/wordprocessingInk" xmlns:wne="http://schemas.microsoft.com/office/word/2006/wordml" xmlns:wps="http://schemas.microsoft.com/office/word/2010/wordprocessingShape" mc:Ignorable="w14 wp14">
+  <w:abstractNum w:abstractNumId="0">
+    <w:nsid w:val="7F69DA6E"/>
+    <w:multiLevelType w:val="multilevel"/>
+    <w:tmpl w:val="7F69DA6E"/>
+    <w:lvl w:ilvl="0" w:tentative="0">
+      <w:start w:val="1"/>
+      <w:numFmt w:val="bullet"/>
+      <w:lvlText w:val=""/>
+      <w:lvlJc w:val="left"/>
+      <w:pPr>
+        <w:tabs>
+          <w:tab w:val="left" w:pos="420"/>
+        </w:tabs>
+        <w:ind w:left="420" w:leftChars="0" w:hanging="420" w:firstLineChars="0"/>
+      </w:pPr>
+      <w:rPr>
+        <w:rFonts w:hint="default" w:ascii="Wingdings" w:hAnsi="Wingdings"/>
+      </w:rPr>
+    </w:lvl>
+    <w:lvl w:ilvl="1" w:tentative="0">
+      <w:start w:val="1"/>
+      <w:numFmt w:val="bullet"/>
+      <w:lvlText w:val=""/>
+      <w:lvlJc w:val="left"/>
+      <w:pPr>
+        <w:tabs>
+          <w:tab w:val="left" w:pos="840"/>
+        </w:tabs>
+        <w:ind w:left="840" w:leftChars="0" w:hanging="420" w:firstLineChars="0"/>
+      </w:pPr>
+      <w:rPr>
+        <w:rFonts w:hint="default" w:ascii="Wingdings" w:hAnsi="Wingdings"/>
+      </w:rPr>
+    </w:lvl>
+    <w:lvl w:ilvl="2" w:tentative="0">
+      <w:start w:val="1"/>
+      <w:numFmt w:val="bullet"/>
+      <w:lvlText w:val=""/>
+      <w:lvlJc w:val="left"/>
+      <w:pPr>
+        <w:tabs>
+          <w:tab w:val="left" w:pos="1260"/>
+        </w:tabs>
+        <w:ind w:left="1260" w:leftChars="0" w:hanging="420" w:firstLineChars="0"/>
+      </w:pPr>
+      <w:rPr>
+        <w:rFonts w:hint="default" w:ascii="Wingdings" w:hAnsi="Wingdings"/>
+      </w:rPr>
+    </w:lvl>
+    <w:lvl w:ilvl="3" w:tentative="0">
+      <w:start w:val="1"/>
+      <w:numFmt w:val="bullet"/>
+      <w:lvlText w:val=""/>
+      <w:lvlJc w:val="left"/>
+      <w:pPr>
+        <w:tabs>
+          <w:tab w:val="left" w:pos="1680"/>
+        </w:tabs>
+        <w:ind w:left="1680" w:leftChars="0" w:hanging="420" w:firstLineChars="0"/>
+      </w:pPr>
+      <w:rPr>
+        <w:rFonts w:hint="default" w:ascii="Wingdings" w:hAnsi="Wingdings"/>
+      </w:rPr>
+    </w:lvl>
+    <w:lvl w:ilvl="4" w:tentative="0">
+      <w:start w:val="1"/>
+      <w:numFmt w:val="bullet"/>
+      <w:lvlText w:val=""/>
+      <w:lvlJc w:val="left"/>
+      <w:pPr>
+        <w:tabs>
+          <w:tab w:val="left" w:pos="2100"/>
+        </w:tabs>
+        <w:ind w:left="2100" w:leftChars="0" w:hanging="420" w:firstLineChars="0"/>
+      </w:pPr>
+      <w:rPr>
+        <w:rFonts w:hint="default" w:ascii="Wingdings" w:hAnsi="Wingdings"/>
+      </w:rPr>
+    </w:lvl>
+    <w:lvl w:ilvl="5" w:tentative="0">
+      <w:start w:val="1"/>
+      <w:numFmt w:val="bullet"/>
+      <w:lvlText w:val=""/>
+      <w:lvlJc w:val="left"/>
+      <w:pPr>
+        <w:tabs>
+          <w:tab w:val="left" w:pos="2520"/>
+        </w:tabs>
+        <w:ind w:left="2520" w:leftChars="0" w:hanging="420" w:firstLineChars="0"/>
+      </w:pPr>
+      <w:rPr>
+        <w:rFonts w:hint="default" w:ascii="Wingdings" w:hAnsi="Wingdings"/>
+      </w:rPr>
+    </w:lvl>
+    <w:lvl w:ilvl="6" w:tentative="0">
+      <w:start w:val="1"/>
+      <w:numFmt w:val="bullet"/>
+      <w:lvlText w:val=""/>
+      <w:lvlJc w:val="left"/>
+      <w:pPr>
+        <w:tabs>
+          <w:tab w:val="left" w:pos="2940"/>
+        </w:tabs>
+        <w:ind w:left="2940" w:leftChars="0" w:hanging="420" w:firstLineChars="0"/>
+      </w:pPr>
+      <w:rPr>
+        <w:rFonts w:hint="default" w:ascii="Wingdings" w:hAnsi="Wingdings"/>
+      </w:rPr>
+    </w:lvl>
+    <w:lvl w:ilvl="7" w:tentative="0">
+      <w:start w:val="1"/>
+      <w:numFmt w:val="bullet"/>
+      <w:lvlText w:val=""/>
+      <w:lvlJc w:val="left"/>
+      <w:pPr>
+        <w:tabs>
+          <w:tab w:val="left" w:pos="3360"/>
+        </w:tabs>
+        <w:ind w:left="3360" w:leftChars="0" w:hanging="420" w:firstLineChars="0"/>
+      </w:pPr>
+      <w:rPr>
+        <w:rFonts w:hint="default" w:ascii="Wingdings" w:hAnsi="Wingdings"/>
+      </w:rPr>
+    </w:lvl>
+    <w:lvl w:ilvl="8" w:tentative="0">
+      <w:start w:val="1"/>
+      <w:numFmt w:val="bullet"/>
+      <w:lvlText w:val=""/>
+      <w:lvlJc w:val="left"/>
+      <w:pPr>
+        <w:tabs>
+          <w:tab w:val="left" w:pos="3780"/>
+        </w:tabs>
+        <w:ind w:left="3780" w:leftChars="0" w:hanging="420" w:firstLineChars="0"/>
+      </w:pPr>
+      <w:rPr>
+        <w:rFonts w:hint="default" w:ascii="Wingdings" w:hAnsi="Wingdings"/>
+      </w:rPr>
+    </w:lvl>
+  </w:abstractNum>
+  <w:num w:numId="1">
+    <w:abstractNumId w:val="0"/>
+  </w:num>
+</w:numbering>
 </file>
 
 <file path=word/styles.xml><?xml version="1.0" encoding="utf-8"?>
@@ -318,7 +880,7 @@
   <a:themeElements>
     <a:clrScheme name="Office">
       <a:dk1>
-        <a:sysClr val="windowText" lastClr="000000"/>
+        <a:sysClr val="windowText" lastClr="4C4C4C"/>
       </a:dk1>
       <a:lt1>
         <a:sysClr val="window" lastClr="FFFFFF"/>

--- a/MyBook/2 frontend/Web Develop Bootcamp/Javascript Basics/Async Javascript.docx
+++ b/MyBook/2 frontend/Web Develop Bootcamp/Javascript Basics/Async Javascript.docx
@@ -5,6 +5,7 @@
     <w:p>
       <w:pPr>
         <w:numPr>
+          <w:ilvl w:val="0"/>
           <w:numId w:val="0"/>
         </w:numPr>
         <w:ind w:leftChars="0"/>
@@ -126,13 +127,7 @@
         <w:ind w:left="840" w:leftChars="0" w:hanging="420" w:firstLineChars="0"/>
       </w:pPr>
       <w:r>
-        <w:t>清除</w:t>
-      </w:r>
-      <w:r>
-        <w:t>i</w:t>
-      </w:r>
-      <w:r>
-        <w:t>nterval超时运行callback,timeId 由setInterval返回获得</w:t>
+        <w:t>清除interval超时运行callback,timeId 由setInterval返回获得</w:t>
       </w:r>
     </w:p>
     <w:p>
@@ -193,6 +188,7 @@
     <w:p>
       <w:pPr>
         <w:numPr>
+          <w:ilvl w:val="0"/>
           <w:numId w:val="0"/>
         </w:numPr>
         <w:tabs>
@@ -202,16 +198,18 @@
       </w:pPr>
       <w:r>
         <w:tab/>
-        <w:t/>
-      </w:r>
-      <w:r>
-        <w:tab/>
+      </w:r>
+      <w:r>
+        <w:tab/>
+      </w:r>
+      <w:r>
         <w:t>//成功</w:t>
       </w:r>
     </w:p>
     <w:p>
       <w:pPr>
         <w:numPr>
+          <w:ilvl w:val="0"/>
           <w:numId w:val="0"/>
         </w:numPr>
         <w:tabs>
@@ -221,10 +219,11 @@
       </w:pPr>
       <w:r>
         <w:tab/>
-        <w:t/>
-      </w:r>
-      <w:r>
-        <w:tab/>
+      </w:r>
+      <w:r>
+        <w:tab/>
+      </w:r>
+      <w:r>
         <w:t>Resolve(</w:t>
       </w:r>
       <w:r>
@@ -240,6 +239,7 @@
     <w:p>
       <w:pPr>
         <w:numPr>
+          <w:ilvl w:val="0"/>
           <w:numId w:val="0"/>
         </w:numPr>
         <w:tabs>
@@ -249,15 +249,15 @@
       </w:pPr>
       <w:r>
         <w:tab/>
-        <w:t/>
-      </w:r>
-      <w:r>
-        <w:tab/>
-      </w:r>
-    </w:p>
-    <w:p>
-      <w:pPr>
-        <w:numPr>
+      </w:r>
+      <w:r>
+        <w:tab/>
+      </w:r>
+    </w:p>
+    <w:p>
+      <w:pPr>
+        <w:numPr>
+          <w:ilvl w:val="0"/>
           <w:numId w:val="0"/>
         </w:numPr>
         <w:tabs>
@@ -267,16 +267,18 @@
       </w:pPr>
       <w:r>
         <w:tab/>
-        <w:t/>
-      </w:r>
-      <w:r>
-        <w:tab/>
+      </w:r>
+      <w:r>
+        <w:tab/>
+      </w:r>
+      <w:r>
         <w:t>//失败</w:t>
       </w:r>
     </w:p>
     <w:p>
       <w:pPr>
         <w:numPr>
+          <w:ilvl w:val="0"/>
           <w:numId w:val="0"/>
         </w:numPr>
         <w:tabs>
@@ -286,10 +288,11 @@
       </w:pPr>
       <w:r>
         <w:tab/>
-        <w:t/>
-      </w:r>
-      <w:r>
-        <w:tab/>
+      </w:r>
+      <w:r>
+        <w:tab/>
+      </w:r>
+      <w:r>
         <w:t>Reject(</w:t>
       </w:r>
       <w:r>
@@ -305,6 +308,7 @@
     <w:p>
       <w:pPr>
         <w:numPr>
+          <w:ilvl w:val="0"/>
           <w:numId w:val="0"/>
         </w:numPr>
         <w:tabs>
@@ -314,12 +318,15 @@
       </w:pPr>
       <w:r>
         <w:tab/>
+      </w:r>
+      <w:r>
         <w:t>});</w:t>
       </w:r>
     </w:p>
     <w:p>
       <w:pPr>
         <w:numPr>
+          <w:ilvl w:val="0"/>
           <w:numId w:val="0"/>
         </w:numPr>
         <w:tabs>
@@ -337,13 +344,7 @@
         <w:ind w:left="420" w:leftChars="0" w:hanging="420" w:firstLineChars="0"/>
       </w:pPr>
       <w:r>
-        <w:t>使用</w:t>
-      </w:r>
-      <w:r>
-        <w:t xml:space="preserve">Promise </w:t>
-      </w:r>
-      <w:r>
-        <w:t>Chain构建多级Promise(</w:t>
+        <w:t>使用Promise Chain构建多级Promise(</w:t>
       </w:r>
       <w:r>
         <w:rPr>
@@ -359,6 +360,7 @@
       <w:pPr>
         <w:widowControl w:val="0"/>
         <w:numPr>
+          <w:ilvl w:val="0"/>
           <w:numId w:val="0"/>
         </w:numPr>
         <w:tabs>
@@ -371,6 +373,7 @@
       <w:pPr>
         <w:widowControl w:val="0"/>
         <w:numPr>
+          <w:ilvl w:val="0"/>
           <w:numId w:val="0"/>
         </w:numPr>
         <w:tabs>
@@ -399,13 +402,704 @@
         <w:ind w:left="420" w:leftChars="0" w:hanging="420" w:firstLineChars="0"/>
       </w:pPr>
       <w:r>
-        <w:t>setTimeout(callback,time)</w:t>
+        <w:t>JSON转换对象的基本功能</w:t>
+      </w:r>
+    </w:p>
+    <w:p>
+      <w:pPr>
+        <w:numPr>
+          <w:ilvl w:val="1"/>
+          <w:numId w:val="1"/>
+        </w:numPr>
+        <w:tabs>
+          <w:tab w:val="left" w:pos="420"/>
+          <w:tab w:val="clear" w:pos="840"/>
+        </w:tabs>
+        <w:ind w:left="840" w:leftChars="0" w:hanging="420" w:firstLineChars="0"/>
+      </w:pPr>
+      <w:r>
+        <w:t>JSON.parse() 从字符串转换为对象</w:t>
+      </w:r>
+    </w:p>
+    <w:p>
+      <w:pPr>
+        <w:numPr>
+          <w:ilvl w:val="1"/>
+          <w:numId w:val="1"/>
+        </w:numPr>
+        <w:tabs>
+          <w:tab w:val="left" w:pos="420"/>
+          <w:tab w:val="clear" w:pos="840"/>
+        </w:tabs>
+        <w:ind w:left="840" w:leftChars="0" w:hanging="420" w:firstLineChars="0"/>
+      </w:pPr>
+      <w:r>
+        <w:t>JSON.stringify() 从对象转换为字符串</w:t>
+      </w:r>
+    </w:p>
+    <w:p>
+      <w:pPr>
+        <w:numPr>
+          <w:ilvl w:val="0"/>
+          <w:numId w:val="1"/>
+        </w:numPr>
+        <w:ind w:left="420" w:leftChars="0" w:hanging="420" w:firstLineChars="0"/>
+      </w:pPr>
+      <w:r>
+        <w:t>实例化XmlHttpRequest对象实现，又称为XHR方法</w:t>
+      </w:r>
+    </w:p>
+    <w:p>
+      <w:pPr>
+        <w:numPr>
+          <w:ilvl w:val="1"/>
+          <w:numId w:val="1"/>
+        </w:numPr>
+        <w:tabs>
+          <w:tab w:val="left" w:pos="420"/>
+          <w:tab w:val="clear" w:pos="840"/>
+        </w:tabs>
+        <w:ind w:left="840" w:leftChars="0" w:hanging="420" w:firstLineChars="0"/>
+      </w:pPr>
+      <w:r>
+        <w:rPr>
+          <w:rFonts w:hint="default"/>
+        </w:rPr>
+        <w:t>var xmlHttpRequest = new XMLHttpRequest();</w:t>
+      </w:r>
+      <w:r>
+        <w:rPr>
+          <w:rFonts w:hint="default"/>
+        </w:rPr>
+        <w:br w:type="textWrapping"/>
+      </w:r>
+      <w:r>
+        <w:rPr>
+          <w:rFonts w:hint="default"/>
+        </w:rPr>
+        <w:t>xmlHttpRequest.onreadystatechange = function () {</w:t>
+      </w:r>
+      <w:r>
+        <w:rPr>
+          <w:rFonts w:hint="default"/>
+        </w:rPr>
+        <w:br w:type="textWrapping"/>
+      </w:r>
+      <w:r>
+        <w:rPr>
+          <w:rFonts w:hint="default"/>
+        </w:rPr>
+        <w:t xml:space="preserve">    if(this.readyState == 4){</w:t>
+      </w:r>
+      <w:r>
+        <w:rPr>
+          <w:rFonts w:hint="default"/>
+        </w:rPr>
+        <w:t xml:space="preserve"> </w:t>
+      </w:r>
+      <w:r>
+        <w:rPr>
+          <w:rFonts w:hint="default"/>
+          <w:color w:val="FF0000"/>
+        </w:rPr>
+        <w:t>//1.状态变更，总共有4种</w:t>
+      </w:r>
+      <w:r>
+        <w:rPr>
+          <w:rFonts w:hint="default"/>
+          <w:color w:val="FF0000"/>
+        </w:rPr>
+        <w:br w:type="textWrapping"/>
+      </w:r>
+      <w:r>
+        <w:rPr>
+          <w:rFonts w:hint="default"/>
+        </w:rPr>
+        <w:t xml:space="preserve">        var answer = this.responseText;</w:t>
+      </w:r>
+      <w:r>
+        <w:rPr>
+          <w:rFonts w:hint="default"/>
+        </w:rPr>
+        <w:br w:type="textWrapping"/>
+      </w:r>
+      <w:r>
+        <w:rPr>
+          <w:rFonts w:hint="default"/>
+        </w:rPr>
+        <w:t xml:space="preserve">        var data = JSON.parse(answer);</w:t>
+      </w:r>
+      <w:r>
+        <w:rPr>
+          <w:rFonts w:hint="default"/>
+        </w:rPr>
+        <w:t xml:space="preserve"> </w:t>
+      </w:r>
+      <w:r>
+        <w:rPr>
+          <w:rFonts w:hint="default"/>
+          <w:color w:val="FF0000"/>
+        </w:rPr>
+        <w:t>//2.解析JSON数据</w:t>
+      </w:r>
+      <w:r>
+        <w:rPr>
+          <w:rFonts w:hint="default"/>
+        </w:rPr>
+        <w:br w:type="textWrapping"/>
+      </w:r>
+      <w:r>
+        <w:rPr>
+          <w:rFonts w:hint="default"/>
+        </w:rPr>
+        <w:t xml:space="preserve">        img_picture.setAttribute("src",data.message);</w:t>
+      </w:r>
+      <w:r>
+        <w:rPr>
+          <w:rFonts w:hint="default"/>
+        </w:rPr>
+        <w:br w:type="textWrapping"/>
+      </w:r>
+      <w:r>
+        <w:rPr>
+          <w:rFonts w:hint="default"/>
+        </w:rPr>
+        <w:t xml:space="preserve">        console.log(data.message);</w:t>
+      </w:r>
+      <w:r>
+        <w:rPr>
+          <w:rFonts w:hint="default"/>
+        </w:rPr>
+        <w:br w:type="textWrapping"/>
+      </w:r>
+      <w:r>
+        <w:rPr>
+          <w:rFonts w:hint="default"/>
+        </w:rPr>
+        <w:t xml:space="preserve">    }</w:t>
+      </w:r>
+      <w:r>
+        <w:rPr>
+          <w:rFonts w:hint="default"/>
+        </w:rPr>
+        <w:br w:type="textWrapping"/>
+      </w:r>
+      <w:r>
+        <w:rPr>
+          <w:rFonts w:hint="default"/>
+        </w:rPr>
+        <w:t>}</w:t>
+      </w:r>
+      <w:r>
+        <w:rPr>
+          <w:rFonts w:hint="default"/>
+        </w:rPr>
+        <w:br w:type="textWrapping"/>
+      </w:r>
+      <w:r>
+        <w:rPr>
+          <w:rFonts w:hint="default"/>
+        </w:rPr>
+        <w:br w:type="textWrapping"/>
+      </w:r>
+      <w:r>
+        <w:rPr>
+          <w:rFonts w:hint="default"/>
+        </w:rPr>
+        <w:t xml:space="preserve">xmlHttpRequest.open("get","https://dog.ceo/api/breeds/image/random"); </w:t>
+      </w:r>
+      <w:r>
+        <w:rPr>
+          <w:rFonts w:hint="default"/>
+          <w:color w:val="FF0000"/>
+        </w:rPr>
+        <w:t>//</w:t>
+      </w:r>
+      <w:r>
+        <w:rPr>
+          <w:rFonts w:hint="default"/>
+          <w:color w:val="FF0000"/>
+        </w:rPr>
+        <w:t>3.设置请求地址及请求类型</w:t>
+      </w:r>
+      <w:r>
+        <w:rPr>
+          <w:rFonts w:hint="default"/>
+        </w:rPr>
+        <w:br w:type="textWrapping"/>
+      </w:r>
+      <w:r>
+        <w:rPr>
+          <w:rFonts w:hint="default"/>
+        </w:rPr>
+        <w:t>xmlHttpRequest.send();</w:t>
+      </w:r>
+      <w:r>
+        <w:rPr>
+          <w:rFonts w:hint="default"/>
+          <w:color w:val="FF0000"/>
+        </w:rPr>
+        <w:t>//4.发送请求</w:t>
+      </w:r>
+    </w:p>
+    <w:p>
+      <w:pPr>
+        <w:numPr>
+          <w:ilvl w:val="1"/>
+          <w:numId w:val="1"/>
+        </w:numPr>
+        <w:tabs>
+          <w:tab w:val="left" w:pos="420"/>
+          <w:tab w:val="clear" w:pos="840"/>
+        </w:tabs>
+        <w:ind w:left="840" w:leftChars="0" w:hanging="420" w:firstLineChars="0"/>
+        <w:rPr>
+          <w:color w:val="FF0000"/>
+        </w:rPr>
+      </w:pPr>
+      <w:r>
+        <w:rPr>
+          <w:color w:val="FF0000"/>
+        </w:rPr>
+        <w:t>r</w:t>
+      </w:r>
+      <w:r>
+        <w:rPr>
+          <w:color w:val="FF0000"/>
+        </w:rPr>
+        <w:t>eadyState的四种状态</w:t>
+      </w:r>
+    </w:p>
+    <w:p>
+      <w:pPr>
+        <w:numPr>
+          <w:ilvl w:val="2"/>
+          <w:numId w:val="1"/>
+        </w:numPr>
+        <w:tabs>
+          <w:tab w:val="left" w:pos="420"/>
+          <w:tab w:val="clear" w:pos="1260"/>
+        </w:tabs>
+        <w:ind w:left="1260" w:leftChars="0" w:hanging="420" w:firstLineChars="0"/>
+        <w:rPr>
+          <w:color w:val="FF0000"/>
+        </w:rPr>
+      </w:pPr>
+      <w:r>
+        <w:rPr>
+          <w:color w:val="FF0000"/>
+        </w:rPr>
+        <w:t>0 UNSENT，客户端已经建立，但是还没有使用open()</w:t>
+      </w:r>
+    </w:p>
+    <w:p>
+      <w:pPr>
+        <w:numPr>
+          <w:ilvl w:val="2"/>
+          <w:numId w:val="1"/>
+        </w:numPr>
+        <w:tabs>
+          <w:tab w:val="left" w:pos="420"/>
+          <w:tab w:val="clear" w:pos="1260"/>
+        </w:tabs>
+        <w:ind w:left="1260" w:leftChars="0" w:hanging="420" w:firstLineChars="0"/>
+        <w:rPr>
+          <w:color w:val="FF0000"/>
+        </w:rPr>
+      </w:pPr>
+      <w:r>
+        <w:rPr>
+          <w:color w:val="FF0000"/>
+        </w:rPr>
+        <w:t>1 OPENED，使用open()后</w:t>
+      </w:r>
+    </w:p>
+    <w:p>
+      <w:pPr>
+        <w:numPr>
+          <w:ilvl w:val="2"/>
+          <w:numId w:val="1"/>
+        </w:numPr>
+        <w:tabs>
+          <w:tab w:val="left" w:pos="420"/>
+          <w:tab w:val="clear" w:pos="1260"/>
+        </w:tabs>
+        <w:ind w:left="1260" w:leftChars="0" w:hanging="420" w:firstLineChars="0"/>
+        <w:rPr>
+          <w:color w:val="FF0000"/>
+        </w:rPr>
+      </w:pPr>
+      <w:r>
+        <w:rPr>
+          <w:color w:val="FF0000"/>
+        </w:rPr>
+        <w:t>2 HEADERS_RECEIVED，使用send()后</w:t>
+      </w:r>
+    </w:p>
+    <w:p>
+      <w:pPr>
+        <w:numPr>
+          <w:ilvl w:val="2"/>
+          <w:numId w:val="1"/>
+        </w:numPr>
+        <w:tabs>
+          <w:tab w:val="left" w:pos="420"/>
+          <w:tab w:val="clear" w:pos="1260"/>
+        </w:tabs>
+        <w:ind w:left="1260" w:leftChars="0" w:hanging="420" w:firstLineChars="0"/>
+        <w:rPr>
+          <w:color w:val="FF0000"/>
+        </w:rPr>
+      </w:pPr>
+      <w:r>
+        <w:rPr>
+          <w:color w:val="FF0000"/>
+        </w:rPr>
+        <w:t>3 LOADING, responseText已经有部分数据了</w:t>
+      </w:r>
+    </w:p>
+    <w:p>
+      <w:pPr>
+        <w:numPr>
+          <w:ilvl w:val="2"/>
+          <w:numId w:val="1"/>
+        </w:numPr>
+        <w:tabs>
+          <w:tab w:val="left" w:pos="420"/>
+          <w:tab w:val="clear" w:pos="1260"/>
+        </w:tabs>
+        <w:ind w:left="1260" w:leftChars="0" w:hanging="420" w:firstLineChars="0"/>
+        <w:rPr>
+          <w:color w:val="FF0000"/>
+        </w:rPr>
+      </w:pPr>
+      <w:r>
+        <w:rPr>
+          <w:color w:val="FF0000"/>
+        </w:rPr>
+        <w:t>4 DONE, 操作已完成，responseText可以提供所有数据了</w:t>
+      </w:r>
+    </w:p>
+    <w:p>
+      <w:pPr>
+        <w:numPr>
+          <w:ilvl w:val="0"/>
+          <w:numId w:val="1"/>
+        </w:numPr>
+        <w:ind w:left="420" w:leftChars="0" w:hanging="420" w:firstLineChars="0"/>
+        <w:rPr>
+          <w:color w:val="auto"/>
+        </w:rPr>
+      </w:pPr>
+      <w:r>
+        <w:rPr>
+          <w:color w:val="auto"/>
+        </w:rPr>
+        <w:t>FETCH API实现</w:t>
+      </w:r>
+    </w:p>
+    <w:p>
+      <w:pPr>
+        <w:numPr>
+          <w:ilvl w:val="1"/>
+          <w:numId w:val="1"/>
+        </w:numPr>
+        <w:tabs>
+          <w:tab w:val="left" w:pos="420"/>
+          <w:tab w:val="clear" w:pos="840"/>
+        </w:tabs>
+        <w:ind w:left="840" w:leftChars="0" w:hanging="420" w:firstLineChars="0"/>
+        <w:rPr>
+          <w:color w:val="auto"/>
+        </w:rPr>
+      </w:pPr>
+      <w:r>
+        <w:rPr>
+          <w:color w:val="auto"/>
+        </w:rPr>
+        <w:t>XHR不能实现streaming（流处理）功能，语法不清晰，FETCH API很好的解决了这两个问题。</w:t>
+      </w:r>
+    </w:p>
+    <w:p>
+      <w:pPr>
+        <w:numPr>
+          <w:ilvl w:val="2"/>
+          <w:numId w:val="1"/>
+        </w:numPr>
+        <w:tabs>
+          <w:tab w:val="left" w:pos="420"/>
+          <w:tab w:val="clear" w:pos="1260"/>
+        </w:tabs>
+        <w:ind w:left="1260" w:leftChars="0" w:hanging="420" w:firstLineChars="0"/>
+        <w:rPr>
+          <w:color w:val="auto"/>
+        </w:rPr>
+      </w:pPr>
+      <w:r>
+        <w:rPr>
+          <w:rFonts w:hint="default"/>
+          <w:color w:val="auto"/>
+        </w:rPr>
+        <w:tab/>
+        <w:t/>
+      </w:r>
+      <w:r>
+        <w:rPr>
+          <w:rFonts w:hint="default"/>
+          <w:color w:val="auto"/>
+        </w:rPr>
+        <w:tab/>
+      </w:r>
+      <w:r>
+        <w:rPr>
+          <w:rFonts w:hint="default"/>
+          <w:color w:val="auto"/>
+        </w:rPr>
+        <w:t>fetch(</w:t>
+      </w:r>
+      <w:r>
+        <w:rPr>
+          <w:rFonts w:hint="default"/>
+          <w:color w:val="auto"/>
+        </w:rPr>
+        <w:t>URL</w:t>
+      </w:r>
+      <w:r>
+        <w:rPr>
+          <w:rFonts w:hint="default"/>
+          <w:color w:val="auto"/>
+        </w:rPr>
+        <w:t>).then(function (res) {</w:t>
+      </w:r>
+    </w:p>
+    <w:p>
+      <w:pPr>
+        <w:numPr>
+          <w:numId w:val="0"/>
+        </w:numPr>
+        <w:tabs>
+          <w:tab w:val="left" w:pos="420"/>
+        </w:tabs>
+        <w:ind w:left="840" w:leftChars="0"/>
+        <w:rPr>
+          <w:color w:val="auto"/>
+        </w:rPr>
+      </w:pPr>
+      <w:r>
+        <w:rPr>
+          <w:rFonts w:hint="default"/>
+          <w:color w:val="auto"/>
+        </w:rPr>
+        <w:tab/>
+        <w:t/>
+      </w:r>
+      <w:r>
+        <w:rPr>
+          <w:rFonts w:hint="default"/>
+          <w:color w:val="auto"/>
+        </w:rPr>
+        <w:tab/>
+        <w:t/>
+      </w:r>
+      <w:r>
+        <w:rPr>
+          <w:rFonts w:hint="default"/>
+          <w:color w:val="auto"/>
+        </w:rPr>
+        <w:tab/>
+        <w:t>//请求成功</w:t>
+      </w:r>
+      <w:r>
+        <w:rPr>
+          <w:rFonts w:hint="default"/>
+          <w:color w:val="auto"/>
+        </w:rPr>
+        <w:br w:type="textWrapping"/>
+      </w:r>
+      <w:r>
+        <w:rPr>
+          <w:rFonts w:hint="default"/>
+          <w:color w:val="auto"/>
+        </w:rPr>
+        <w:t xml:space="preserve">    </w:t>
+      </w:r>
+      <w:r>
+        <w:rPr>
+          <w:rFonts w:hint="default"/>
+          <w:color w:val="auto"/>
+        </w:rPr>
+        <w:br w:type="textWrapping"/>
+      </w:r>
+      <w:r>
+        <w:rPr>
+          <w:rFonts w:hint="default"/>
+          <w:color w:val="auto"/>
+        </w:rPr>
+        <w:tab/>
+        <w:t/>
+      </w:r>
+      <w:r>
+        <w:rPr>
+          <w:rFonts w:hint="default"/>
+          <w:color w:val="auto"/>
+        </w:rPr>
+        <w:tab/>
+        <w:t/>
+      </w:r>
+      <w:r>
+        <w:rPr>
+          <w:rFonts w:hint="default"/>
+          <w:color w:val="auto"/>
+        </w:rPr>
+        <w:tab/>
+      </w:r>
+      <w:r>
+        <w:rPr>
+          <w:rFonts w:hint="default"/>
+          <w:color w:val="auto"/>
+        </w:rPr>
+        <w:t>}).catch(function (error) {</w:t>
+      </w:r>
+      <w:r>
+        <w:rPr>
+          <w:rFonts w:hint="default"/>
+          <w:color w:val="auto"/>
+        </w:rPr>
+        <w:br w:type="textWrapping"/>
+      </w:r>
+      <w:r>
+        <w:rPr>
+          <w:rFonts w:hint="default"/>
+          <w:color w:val="auto"/>
+        </w:rPr>
+        <w:t xml:space="preserve">    </w:t>
+      </w:r>
+      <w:r>
+        <w:rPr>
+          <w:rFonts w:hint="default"/>
+          <w:color w:val="auto"/>
+        </w:rPr>
+        <w:tab/>
+        <w:t/>
+      </w:r>
+      <w:r>
+        <w:rPr>
+          <w:rFonts w:hint="default"/>
+          <w:color w:val="auto"/>
+        </w:rPr>
+        <w:tab/>
+        <w:t>//请求错误</w:t>
+      </w:r>
+      <w:r>
+        <w:rPr>
+          <w:rFonts w:hint="default"/>
+          <w:color w:val="auto"/>
+        </w:rPr>
+        <w:br w:type="textWrapping"/>
+      </w:r>
+      <w:r>
+        <w:rPr>
+          <w:rFonts w:hint="default"/>
+          <w:color w:val="auto"/>
+        </w:rPr>
+        <w:tab/>
+        <w:t/>
+      </w:r>
+      <w:r>
+        <w:rPr>
+          <w:rFonts w:hint="default"/>
+          <w:color w:val="auto"/>
+        </w:rPr>
+        <w:tab/>
+        <w:t/>
+      </w:r>
+      <w:r>
+        <w:rPr>
+          <w:rFonts w:hint="default"/>
+          <w:color w:val="auto"/>
+        </w:rPr>
+        <w:tab/>
+      </w:r>
+      <w:r>
+        <w:rPr>
+          <w:rFonts w:hint="default"/>
+          <w:color w:val="auto"/>
+        </w:rPr>
+        <w:t>});</w:t>
+      </w:r>
+    </w:p>
+    <w:p>
+      <w:pPr>
+        <w:numPr>
+          <w:ilvl w:val="0"/>
+          <w:numId w:val="1"/>
+        </w:numPr>
+        <w:ind w:left="420" w:leftChars="0" w:hanging="420" w:firstLineChars="0"/>
+        <w:rPr>
+          <w:color w:val="auto"/>
+        </w:rPr>
+      </w:pPr>
+      <w:r>
+        <w:rPr>
+          <w:color w:val="auto"/>
+        </w:rPr>
+        <w:t>FETCH API</w:t>
+      </w:r>
+      <w:r>
+        <w:rPr>
+          <w:color w:val="auto"/>
+        </w:rPr>
+        <w:t xml:space="preserve"> 支持的选项</w:t>
+      </w:r>
+    </w:p>
+    <w:p>
+      <w:pPr>
+        <w:numPr>
+          <w:ilvl w:val="1"/>
+          <w:numId w:val="1"/>
+        </w:numPr>
+        <w:tabs>
+          <w:tab w:val="left" w:pos="420"/>
+          <w:tab w:val="clear" w:pos="840"/>
+        </w:tabs>
+        <w:ind w:left="840" w:leftChars="0" w:hanging="420" w:firstLineChars="0"/>
+        <w:rPr>
+          <w:color w:val="auto"/>
+        </w:rPr>
+      </w:pPr>
+      <w:r>
+        <w:rPr>
+          <w:color w:val="auto"/>
+        </w:rPr>
+        <w:t>Fetch(url,{method:post,body:JSON.stringify({name:</w:t>
+      </w:r>
+      <w:r>
+        <w:rPr>
+          <w:rFonts w:hint="default"/>
+          <w:color w:val="auto"/>
+        </w:rPr>
+        <w:t>’xx’</w:t>
+      </w:r>
+      <w:r>
+        <w:rPr>
+          <w:color w:val="auto"/>
+        </w:rPr>
+        <w:t>}),xxx:xxx</w:t>
+      </w:r>
+      <w:bookmarkStart w:id="0" w:name="_GoBack"/>
+      <w:bookmarkEnd w:id="0"/>
+      <w:r>
+        <w:rPr>
+          <w:color w:val="auto"/>
+        </w:rPr>
+        <w:t>});</w:t>
       </w:r>
     </w:p>
     <w:p>
       <w:pPr>
         <w:widowControl w:val="0"/>
         <w:numPr>
+          <w:ilvl w:val="0"/>
           <w:numId w:val="0"/>
         </w:numPr>
         <w:tabs>
@@ -417,8 +1111,6 @@
           <w:bCs/>
         </w:rPr>
       </w:pPr>
-      <w:bookmarkStart w:id="0" w:name="_GoBack"/>
-      <w:bookmarkEnd w:id="0"/>
     </w:p>
     <w:sectPr>
       <w:pgSz w:w="11906" w:h="16838"/>
@@ -583,7 +1275,7 @@
   <w:docDefaults>
     <w:rPrDefault>
       <w:rPr>
-        <w:rFonts w:asciiTheme="minorHAnsi" w:hAnsiTheme="minorHAnsi" w:eastAsiaTheme="minorEastAsia" w:cstheme="minorBidi"/>
+        <w:rFonts w:ascii="Times New Roman" w:hAnsi="Times New Roman" w:eastAsia="宋体" w:cs="Times New Roman"/>
       </w:rPr>
     </w:rPrDefault>
   </w:docDefaults>
@@ -853,12 +1545,12 @@
       <w:lang w:val="en-US" w:eastAsia="zh-CN" w:bidi="ar-SA"/>
     </w:rPr>
   </w:style>
-  <w:style w:type="character" w:default="1" w:styleId="2">
+  <w:style w:type="character" w:default="1" w:styleId="3">
     <w:name w:val="Default Paragraph Font"/>
     <w:semiHidden/>
     <w:uiPriority w:val="0"/>
   </w:style>
-  <w:style w:type="table" w:default="1" w:styleId="3">
+  <w:style w:type="table" w:default="1" w:styleId="4">
     <w:name w:val="Normal Table"/>
     <w:semiHidden/>
     <w:uiPriority w:val="0"/>
@@ -871,6 +1563,38 @@
         <w:right w:w="108" w:type="dxa"/>
       </w:tblCellMar>
     </w:tblPr>
+  </w:style>
+  <w:style w:type="paragraph" w:styleId="2">
+    <w:name w:val="HTML Preformatted"/>
+    <w:uiPriority w:val="0"/>
+    <w:pPr>
+      <w:tabs>
+        <w:tab w:val="left" w:pos="916"/>
+        <w:tab w:val="left" w:pos="1832"/>
+        <w:tab w:val="left" w:pos="2748"/>
+        <w:tab w:val="left" w:pos="3664"/>
+        <w:tab w:val="left" w:pos="4580"/>
+        <w:tab w:val="left" w:pos="5496"/>
+        <w:tab w:val="left" w:pos="6412"/>
+        <w:tab w:val="left" w:pos="7328"/>
+        <w:tab w:val="left" w:pos="8244"/>
+        <w:tab w:val="left" w:pos="9160"/>
+        <w:tab w:val="left" w:pos="10076"/>
+        <w:tab w:val="left" w:pos="10992"/>
+        <w:tab w:val="left" w:pos="11908"/>
+        <w:tab w:val="left" w:pos="12824"/>
+        <w:tab w:val="left" w:pos="13740"/>
+        <w:tab w:val="left" w:pos="14656"/>
+      </w:tabs>
+      <w:jc w:val="left"/>
+    </w:pPr>
+    <w:rPr>
+      <w:rFonts w:hint="eastAsia" w:ascii="宋体" w:hAnsi="宋体" w:eastAsia="宋体" w:cs="宋体"/>
+      <w:kern w:val="0"/>
+      <w:sz w:val="24"/>
+      <w:szCs w:val="24"/>
+      <w:lang w:val="en-US" w:eastAsia="zh-CN" w:bidi="ar"/>
+    </w:rPr>
   </w:style>
 </w:styles>
 </file>

--- a/MyBook/2 frontend/Web Develop Bootcamp/Javascript Basics/Async Javascript.docx
+++ b/MyBook/2 frontend/Web Develop Bootcamp/Javascript Basics/Async Javascript.docx
@@ -394,13 +394,7 @@
       </w:r>
       <w:r>
         <w:tab/>
-        <w:t>Resolve(</w:t>
-      </w:r>
-      <w:r>
-        <w:t>“data”</w:t>
-      </w:r>
-      <w:r>
-        <w:t xml:space="preserve">); </w:t>
+        <w:t xml:space="preserve">Resolve(“data”); </w:t>
       </w:r>
       <w:r>
         <w:t>运行</w:t>
@@ -461,13 +455,7 @@
       </w:r>
       <w:r>
         <w:tab/>
-        <w:t>Reject(</w:t>
-      </w:r>
-      <w:r>
-        <w:t>“data”</w:t>
-      </w:r>
-      <w:r>
-        <w:t xml:space="preserve">); </w:t>
+        <w:t xml:space="preserve">Reject(“data”); </w:t>
       </w:r>
       <w:r>
         <w:t>运行</w:t>
@@ -477,10 +465,7 @@
       </w:r>
       <w:proofErr w:type="gramStart"/>
       <w:r>
-        <w:t>c</w:t>
-      </w:r>
-      <w:r>
-        <w:t>atch(</w:t>
+        <w:t>catch(</w:t>
       </w:r>
       <w:proofErr w:type="gramEnd"/>
       <w:r>
@@ -857,10 +842,7 @@
       </w:r>
       <w:r>
         <w:br/>
-        <w:t xml:space="preserve">        console</w:t>
-      </w:r>
-      <w:r>
-        <w:t>.log(</w:t>
+        <w:t xml:space="preserve">        console.log(</w:t>
       </w:r>
       <w:proofErr w:type="spellStart"/>
       <w:r>
@@ -1087,13 +1069,7 @@
         <w:rPr>
           <w:color w:val="FF0000"/>
         </w:rPr>
-        <w:t>resp</w:t>
-      </w:r>
-      <w:r>
-        <w:rPr>
-          <w:color w:val="FF0000"/>
-        </w:rPr>
-        <w:t>onseText</w:t>
+        <w:t>responseText</w:t>
       </w:r>
       <w:proofErr w:type="spellEnd"/>
       <w:r>
@@ -1298,13 +1274,7 @@
         </w:tabs>
       </w:pPr>
       <w:r>
-        <w:t>Fetch(url,{method:post,body:JSON.stringify({name:</w:t>
-      </w:r>
-      <w:r>
-        <w:t>’xx’</w:t>
-      </w:r>
-      <w:r>
-        <w:t>}),xxx:xxx});</w:t>
+        <w:t>Fetch(url,{method:post,body:JSON.stringify({name:’xx’}),xxx:xxx});</w:t>
       </w:r>
     </w:p>
     <w:p>
@@ -1372,44 +1342,142 @@
           <w:tab w:val="left" w:pos="420"/>
         </w:tabs>
         <w:ind w:left="840"/>
+      </w:pPr>
+      <w:r>
+        <w:t>&lt;</w:t>
+      </w:r>
+      <w:proofErr w:type="gramStart"/>
+      <w:r>
+        <w:t>script</w:t>
+      </w:r>
+      <w:proofErr w:type="gramEnd"/>
+      <w:r>
+        <w:t xml:space="preserve"> </w:t>
+      </w:r>
+      <w:proofErr w:type="spellStart"/>
+      <w:r>
+        <w:t>src</w:t>
+      </w:r>
+      <w:proofErr w:type="spellEnd"/>
+      <w:r>
+        <w:t>="https://unpkg.com/</w:t>
+      </w:r>
+      <w:proofErr w:type="spellStart"/>
+      <w:r>
+        <w:t>axios</w:t>
+      </w:r>
+      <w:proofErr w:type="spellEnd"/>
+      <w:r>
+        <w:t>/</w:t>
+      </w:r>
+      <w:proofErr w:type="spellStart"/>
+      <w:r>
+        <w:t>dist</w:t>
+      </w:r>
+      <w:proofErr w:type="spellEnd"/>
+      <w:r>
+        <w:t>/axios.min.js"&gt;&lt;/script&gt;</w:t>
+      </w:r>
+    </w:p>
+    <w:p>
+      <w:pPr>
+        <w:numPr>
+          <w:ilvl w:val="0"/>
+          <w:numId w:val="1"/>
+        </w:numPr>
+      </w:pPr>
+      <w:r>
         <w:rPr>
           <w:rFonts w:hint="eastAsia"/>
         </w:rPr>
-      </w:pPr>
-      <w:r>
-        <w:t>&lt;</w:t>
+        <w:t>基本</w:t>
+      </w:r>
+      <w:r>
+        <w:t>使用</w:t>
+      </w:r>
+    </w:p>
+    <w:p>
+      <w:pPr>
+        <w:tabs>
+          <w:tab w:val="left" w:pos="420"/>
+        </w:tabs>
+        <w:ind w:left="420"/>
+      </w:pPr>
+      <w:r>
+        <w:t>axios.get/post/</w:t>
       </w:r>
       <w:proofErr w:type="gramStart"/>
       <w:r>
-        <w:t>script</w:t>
+        <w:t>other(</w:t>
       </w:r>
       <w:proofErr w:type="gramEnd"/>
       <w:r>
-        <w:t xml:space="preserve"> </w:t>
-      </w:r>
-      <w:proofErr w:type="spellStart"/>
-      <w:r>
-        <w:t>src</w:t>
-      </w:r>
-      <w:proofErr w:type="spellEnd"/>
-      <w:r>
-        <w:t>="https://unpkg.com/</w:t>
-      </w:r>
-      <w:proofErr w:type="spellStart"/>
-      <w:r>
-        <w:t>axios</w:t>
-      </w:r>
-      <w:proofErr w:type="spellEnd"/>
-      <w:r>
-        <w:t>/</w:t>
-      </w:r>
-      <w:proofErr w:type="spellStart"/>
-      <w:r>
-        <w:t>dist</w:t>
-      </w:r>
-      <w:proofErr w:type="spellEnd"/>
-      <w:r>
-        <w:t>/axios.min.js"&gt;&lt;/script&gt;</w:t>
+        <w:t>url).then(</w:t>
+      </w:r>
+    </w:p>
+    <w:p>
+      <w:pPr>
+        <w:tabs>
+          <w:tab w:val="left" w:pos="420"/>
+        </w:tabs>
+        <w:ind w:left="420"/>
+      </w:pPr>
+      <w:r>
+        <w:tab/>
+      </w:r>
+      <w:proofErr w:type="gramStart"/>
+      <w:r>
+        <w:t>function(</w:t>
+      </w:r>
+      <w:proofErr w:type="gramEnd"/>
+      <w:r>
+        <w:t>res){})</w:t>
+      </w:r>
+    </w:p>
+    <w:p>
+      <w:pPr>
+        <w:tabs>
+          <w:tab w:val="left" w:pos="420"/>
+        </w:tabs>
+        <w:ind w:left="420"/>
+      </w:pPr>
+      <w:r>
+        <w:t>.</w:t>
+      </w:r>
+      <w:proofErr w:type="gramStart"/>
+      <w:r>
+        <w:t>catch(</w:t>
+      </w:r>
+      <w:proofErr w:type="gramEnd"/>
+    </w:p>
+    <w:p>
+      <w:pPr>
+        <w:tabs>
+          <w:tab w:val="left" w:pos="420"/>
+        </w:tabs>
+        <w:ind w:left="420"/>
+      </w:pPr>
+      <w:r>
+        <w:tab/>
+      </w:r>
+      <w:proofErr w:type="gramStart"/>
+      <w:r>
+        <w:t>function(</w:t>
+      </w:r>
+      <w:proofErr w:type="gramEnd"/>
+      <w:r>
+        <w:t>err){}</w:t>
+      </w:r>
+    </w:p>
+    <w:p>
+      <w:pPr>
+        <w:tabs>
+          <w:tab w:val="left" w:pos="420"/>
+        </w:tabs>
+        <w:ind w:left="420"/>
+      </w:pPr>
+      <w:r>
+        <w:t>);</w:t>
       </w:r>
     </w:p>
     <w:p>
@@ -1423,10 +1491,10 @@
         <w:rPr>
           <w:rFonts w:hint="eastAsia"/>
         </w:rPr>
-        <w:t>基本</w:t>
-      </w:r>
-      <w:r>
-        <w:t>使用</w:t>
+        <w:t>错误</w:t>
+      </w:r>
+      <w:r>
+        <w:t>控制</w:t>
       </w:r>
     </w:p>
     <w:p>
@@ -1437,53 +1505,100 @@
         <w:ind w:left="420"/>
       </w:pPr>
       <w:r>
-        <w:t>axios.get/post/</w:t>
-      </w:r>
-      <w:proofErr w:type="gramStart"/>
-      <w:r>
-        <w:t>other(</w:t>
-      </w:r>
-      <w:proofErr w:type="gramEnd"/>
-      <w:r>
-        <w:t>url).then(</w:t>
-      </w:r>
-    </w:p>
-    <w:p>
-      <w:pPr>
-        <w:tabs>
-          <w:tab w:val="left" w:pos="420"/>
-        </w:tabs>
-        <w:ind w:left="420"/>
-      </w:pPr>
-      <w:r>
-        <w:tab/>
-      </w:r>
-      <w:proofErr w:type="gramStart"/>
-      <w:r>
-        <w:t>function(</w:t>
-      </w:r>
-      <w:proofErr w:type="gramEnd"/>
-      <w:r>
-        <w:t>res){})</w:t>
-      </w:r>
-    </w:p>
-    <w:p>
-      <w:pPr>
-        <w:tabs>
-          <w:tab w:val="left" w:pos="420"/>
-        </w:tabs>
-        <w:ind w:left="420"/>
-      </w:pPr>
-      <w:r>
-        <w:t>.</w:t>
-      </w:r>
-      <w:proofErr w:type="gramStart"/>
-      <w:r>
-        <w:t>catch(</w:t>
+        <w:t>catch</w:t>
+      </w:r>
+      <w:r>
+        <w:rPr>
+          <w:rFonts w:hint="eastAsia"/>
+        </w:rPr>
+        <w:t>的</w:t>
+      </w:r>
+      <w:r>
+        <w:t>err</w:t>
+      </w:r>
+      <w:r>
+        <w:t>对象中存在两个子对象</w:t>
+      </w:r>
+    </w:p>
+    <w:p>
+      <w:pPr>
+        <w:numPr>
+          <w:ilvl w:val="1"/>
+          <w:numId w:val="1"/>
+        </w:numPr>
+        <w:tabs>
+          <w:tab w:val="left" w:pos="420"/>
+        </w:tabs>
+      </w:pPr>
+      <w:r>
+        <w:t>request</w:t>
+      </w:r>
+      <w:r>
+        <w:t>和</w:t>
+      </w:r>
+      <w:r>
+        <w:t>response</w:t>
+      </w:r>
+    </w:p>
+    <w:p>
+      <w:pPr>
+        <w:numPr>
+          <w:ilvl w:val="2"/>
+          <w:numId w:val="1"/>
+        </w:numPr>
+        <w:tabs>
+          <w:tab w:val="left" w:pos="420"/>
+          <w:tab w:val="left" w:pos="840"/>
+        </w:tabs>
+      </w:pPr>
+      <w:r>
+        <w:rPr>
+          <w:rFonts w:hint="eastAsia"/>
+        </w:rPr>
+        <w:t>用户判定</w:t>
+      </w:r>
+      <w:r>
+        <w:t>是什么时刻出现的错误</w:t>
+      </w:r>
+    </w:p>
+    <w:p>
+      <w:pPr>
+        <w:numPr>
+          <w:ilvl w:val="1"/>
+          <w:numId w:val="1"/>
+        </w:numPr>
+        <w:tabs>
+          <w:tab w:val="left" w:pos="420"/>
+        </w:tabs>
+        <w:rPr>
+          <w:rFonts w:hint="eastAsia"/>
+        </w:rPr>
+      </w:pPr>
+      <w:r>
+        <w:t xml:space="preserve">message </w:t>
+      </w:r>
+    </w:p>
+    <w:p>
+      <w:pPr>
+        <w:numPr>
+          <w:ilvl w:val="2"/>
+          <w:numId w:val="1"/>
+        </w:numPr>
+        <w:tabs>
+          <w:tab w:val="left" w:pos="420"/>
+        </w:tabs>
+      </w:pPr>
+      <w:r>
+        <w:rPr>
+          <w:rFonts w:hint="eastAsia"/>
+        </w:rPr>
+        <w:t>错误</w:t>
+      </w:r>
+      <w:r>
+        <w:t>消息</w:t>
       </w:r>
       <w:bookmarkStart w:id="0" w:name="_GoBack"/>
       <w:bookmarkEnd w:id="0"/>
-      <w:proofErr w:type="gramEnd"/>
     </w:p>
     <w:p>
       <w:pPr>
@@ -1491,18 +1606,10 @@
           <w:tab w:val="left" w:pos="420"/>
         </w:tabs>
         <w:ind w:left="420"/>
-      </w:pPr>
-      <w:r>
-        <w:tab/>
-      </w:r>
-      <w:proofErr w:type="gramStart"/>
-      <w:r>
-        <w:t>function(</w:t>
-      </w:r>
-      <w:proofErr w:type="gramEnd"/>
-      <w:r>
-        <w:t>err){}</w:t>
-      </w:r>
+        <w:rPr>
+          <w:rFonts w:hint="eastAsia"/>
+        </w:rPr>
+      </w:pPr>
     </w:p>
     <w:p>
       <w:pPr>
@@ -1510,31 +1617,21 @@
           <w:tab w:val="left" w:pos="420"/>
         </w:tabs>
         <w:ind w:left="420"/>
-        <w:rPr>
-          <w:rFonts w:hint="eastAsia"/>
-        </w:rPr>
-      </w:pPr>
-      <w:r>
-        <w:t>);</w:t>
-      </w:r>
-    </w:p>
-    <w:p>
-      <w:pPr>
-        <w:tabs>
-          <w:tab w:val="left" w:pos="420"/>
-        </w:tabs>
-        <w:rPr>
-          <w:rFonts w:hint="eastAsia"/>
-        </w:rPr>
-      </w:pPr>
-    </w:p>
-    <w:p>
-      <w:pPr>
-        <w:tabs>
-          <w:tab w:val="left" w:pos="420"/>
-        </w:tabs>
-        <w:rPr>
-          <w:rFonts w:hint="eastAsia"/>
+      </w:pPr>
+    </w:p>
+    <w:p>
+      <w:pPr>
+        <w:tabs>
+          <w:tab w:val="left" w:pos="420"/>
+        </w:tabs>
+      </w:pPr>
+    </w:p>
+    <w:p>
+      <w:pPr>
+        <w:tabs>
+          <w:tab w:val="left" w:pos="420"/>
+        </w:tabs>
+        <w:rPr>
           <w:b/>
           <w:bCs/>
         </w:rPr>
@@ -1776,7 +1873,6 @@
     <w:lsdException w:name="Table Web 1" w:semiHidden="1" w:unhideWhenUsed="1"/>
     <w:lsdException w:name="Table Web 2" w:semiHidden="1" w:unhideWhenUsed="1"/>
     <w:lsdException w:name="Table Web 3" w:semiHidden="1" w:unhideWhenUsed="1"/>
-    <w:lsdException w:name="Table Grid" w:semiHidden="1" w:unhideWhenUsed="1"/>
     <w:lsdException w:name="Table Theme" w:semiHidden="1" w:unhideWhenUsed="1"/>
     <w:lsdException w:name="Placeholder Text" w:semiHidden="1" w:uiPriority="99"/>
     <w:lsdException w:name="No Spacing" w:uiPriority="99"/>
